--- a/Dynamic Programming.docx
+++ b/Dynamic Programming.docx
@@ -29,7 +29,22 @@
         </w:numPr>
       </w:pPr>
       <w:r>
+        <w:fldChar w:fldCharType="begin"/>
+      </w:r>
+      <w:r>
+        <w:instrText xml:space="preserve"> HYPERLINK "https://leetcode.com/problems/fibonacci-number/" </w:instrText>
+      </w:r>
+      <w:r>
+        <w:fldChar w:fldCharType="separate"/>
+      </w:r>
+      <w:r>
+        <w:rPr>
+          <w:rStyle w:val="Hyperlink"/>
+        </w:rPr>
         <w:t>Fibonacci</w:t>
+      </w:r>
+      <w:r>
+        <w:fldChar w:fldCharType="end"/>
       </w:r>
     </w:p>
     <w:p>
@@ -1267,81 +1282,42 @@
           <w:color w:val="auto"/>
           <w:u w:val="none"/>
         </w:rPr>
-        <w:t>To</w:t>
-      </w:r>
-      <w:r>
+        <w:t>To fix this, we don’t just sort increasing in the first dimension, we also sort decreasing on the second dimension, so two envelopes that are equal in the first dimension can never be in the same increasing subsequence.</w:t>
+      </w:r>
+    </w:p>
+    <w:p>
+      <w:pPr>
+        <w:pStyle w:val="ListParagraph"/>
+        <w:jc w:val="both"/>
         <w:rPr>
           <w:rStyle w:val="Hyperlink"/>
           <w:color w:val="auto"/>
           <w:u w:val="none"/>
         </w:rPr>
-        <w:t xml:space="preserve"> fix this, we don’t just sort increasing in the first </w:t>
-      </w:r>
+      </w:pPr>
       <w:r>
         <w:rPr>
           <w:rStyle w:val="Hyperlink"/>
           <w:color w:val="auto"/>
           <w:u w:val="none"/>
         </w:rPr>
-        <w:t>dimension,</w:t>
-      </w:r>
-      <w:r>
+        <w:t>Now when we sort and extract the second element from the input we get [5,4,3,3], which correctly reflects an LIS of one.</w:t>
+      </w:r>
+    </w:p>
+    <w:p>
+      <w:pPr>
+        <w:pStyle w:val="ListParagraph"/>
+        <w:jc w:val="both"/>
         <w:rPr>
           <w:rStyle w:val="Hyperlink"/>
           <w:color w:val="auto"/>
           <w:u w:val="none"/>
         </w:rPr>
-        <w:t xml:space="preserve"> we also sort decreasing on the second dimension, so two envelopes that are equal in the first dimension can never be </w:t>
-      </w:r>
+      </w:pPr>
       <w:r>
         <w:rPr>
           <w:rStyle w:val="Hyperlink"/>
-          <w:color w:val="auto"/>
-          <w:u w:val="none"/>
-        </w:rPr>
-        <w:t>in the</w:t>
-      </w:r>
-      <w:r>
-        <w:rPr>
-          <w:rStyle w:val="Hyperlink"/>
-          <w:color w:val="auto"/>
-          <w:u w:val="none"/>
-        </w:rPr>
-        <w:t xml:space="preserve"> same increasing subsequence.</w:t>
-      </w:r>
-    </w:p>
-    <w:p>
-      <w:pPr>
-        <w:pStyle w:val="ListParagraph"/>
-        <w:jc w:val="both"/>
-        <w:rPr>
-          <w:rStyle w:val="Hyperlink"/>
-          <w:color w:val="auto"/>
-          <w:u w:val="none"/>
-        </w:rPr>
-      </w:pPr>
-      <w:r>
-        <w:rPr>
-          <w:rStyle w:val="Hyperlink"/>
-          <w:color w:val="auto"/>
-          <w:u w:val="none"/>
-        </w:rPr>
-        <w:t>Now when we sort and extract the second element from the input we get [5,4,3,3], which correctly reflects an LIS of one.</w:t>
-      </w:r>
-    </w:p>
-    <w:p>
-      <w:pPr>
-        <w:pStyle w:val="ListParagraph"/>
-        <w:jc w:val="both"/>
-        <w:rPr>
-          <w:rStyle w:val="Hyperlink"/>
-          <w:color w:val="auto"/>
-          <w:u w:val="none"/>
-        </w:rPr>
-      </w:pPr>
-      <w:r>
-        <w:rPr>
-          <w:rStyle w:val="Hyperlink"/>
+          <w:noProof/>
           <w:color w:val="auto"/>
           <w:u w:val="none"/>
         </w:rPr>
